--- a/6.周工作日志/吴沂楠/吴沂楠-第11周工作日志.docx
+++ b/6.周工作日志/吴沂楠/吴沂楠-第11周工作日志.docx
@@ -1500,7 +1500,6 @@
             <w:pPr>
               <w:jc w:val="center"/>
               <w:rPr>
-                <w:rFonts w:hint="eastAsia"/>
                 <w:szCs w:val="21"/>
               </w:rPr>
             </w:pPr>
@@ -1511,8 +1510,6 @@
               </w:rPr>
               <w:t>编写测试需求文档中的功能需求部分</w:t>
             </w:r>
-            <w:bookmarkStart w:id="0" w:name="_GoBack"/>
-            <w:bookmarkEnd w:id="0"/>
           </w:p>
         </w:tc>
         <w:tc>
@@ -1736,6 +1733,168 @@
               </w:rPr>
               <w:t>h</w:t>
             </w:r>
+          </w:p>
+        </w:tc>
+        <w:tc>
+          <w:tcPr>
+            <w:tcW w:w="742" w:type="pct"/>
+            <w:shd w:val="clear" w:color="auto" w:fill="auto"/>
+            <w:vAlign w:val="center"/>
+          </w:tcPr>
+          <w:p>
+            <w:pPr>
+              <w:jc w:val="center"/>
+              <w:rPr>
+                <w:szCs w:val="21"/>
+              </w:rPr>
+            </w:pPr>
+          </w:p>
+        </w:tc>
+        <w:tc>
+          <w:tcPr>
+            <w:tcW w:w="696" w:type="pct"/>
+            <w:shd w:val="clear" w:color="auto" w:fill="auto"/>
+            <w:vAlign w:val="center"/>
+          </w:tcPr>
+          <w:p>
+            <w:pPr>
+              <w:jc w:val="center"/>
+              <w:rPr>
+                <w:szCs w:val="21"/>
+              </w:rPr>
+            </w:pPr>
+          </w:p>
+        </w:tc>
+        <w:tc>
+          <w:tcPr>
+            <w:tcW w:w="396" w:type="pct"/>
+            <w:shd w:val="clear" w:color="auto" w:fill="auto"/>
+            <w:vAlign w:val="center"/>
+          </w:tcPr>
+          <w:p>
+            <w:pPr>
+              <w:jc w:val="center"/>
+              <w:rPr>
+                <w:szCs w:val="21"/>
+              </w:rPr>
+            </w:pPr>
+          </w:p>
+        </w:tc>
+      </w:tr>
+      <w:tr>
+        <w:trPr>
+          <w:trHeight w:val="620"/>
+        </w:trPr>
+        <w:tc>
+          <w:tcPr>
+            <w:tcW w:w="237" w:type="pct"/>
+          </w:tcPr>
+          <w:p>
+            <w:pPr>
+              <w:jc w:val="center"/>
+              <w:rPr>
+                <w:szCs w:val="21"/>
+              </w:rPr>
+            </w:pPr>
+          </w:p>
+        </w:tc>
+        <w:tc>
+          <w:tcPr>
+            <w:tcW w:w="249" w:type="pct"/>
+            <w:shd w:val="clear" w:color="auto" w:fill="auto"/>
+            <w:vAlign w:val="center"/>
+          </w:tcPr>
+          <w:p>
+            <w:pPr>
+              <w:jc w:val="center"/>
+              <w:rPr>
+                <w:szCs w:val="21"/>
+              </w:rPr>
+            </w:pPr>
+            <w:r>
+              <w:rPr>
+                <w:szCs w:val="21"/>
+              </w:rPr>
+              <w:t>8</w:t>
+            </w:r>
+          </w:p>
+        </w:tc>
+        <w:tc>
+          <w:tcPr>
+            <w:tcW w:w="1240" w:type="pct"/>
+            <w:shd w:val="clear" w:color="auto" w:fill="auto"/>
+            <w:vAlign w:val="center"/>
+          </w:tcPr>
+          <w:p>
+            <w:pPr>
+              <w:jc w:val="center"/>
+              <w:rPr>
+                <w:rFonts w:hint="eastAsia"/>
+                <w:szCs w:val="21"/>
+              </w:rPr>
+            </w:pPr>
+            <w:r>
+              <w:rPr>
+                <w:rFonts w:hint="eastAsia"/>
+                <w:szCs w:val="21"/>
+              </w:rPr>
+              <w:t>编写</w:t>
+            </w:r>
+            <w:r>
+              <w:rPr>
+                <w:rFonts w:hint="eastAsia"/>
+                <w:szCs w:val="21"/>
+              </w:rPr>
+              <w:t>PPT</w:t>
+            </w:r>
+          </w:p>
+        </w:tc>
+        <w:tc>
+          <w:tcPr>
+            <w:tcW w:w="894" w:type="pct"/>
+            <w:shd w:val="clear" w:color="auto" w:fill="auto"/>
+            <w:vAlign w:val="center"/>
+          </w:tcPr>
+          <w:p>
+            <w:pPr>
+              <w:jc w:val="center"/>
+              <w:rPr>
+                <w:rFonts w:hint="eastAsia"/>
+                <w:szCs w:val="21"/>
+              </w:rPr>
+            </w:pPr>
+            <w:r>
+              <w:rPr>
+                <w:rFonts w:hint="eastAsia"/>
+                <w:szCs w:val="21"/>
+              </w:rPr>
+              <w:t>完成</w:t>
+            </w:r>
+          </w:p>
+        </w:tc>
+        <w:tc>
+          <w:tcPr>
+            <w:tcW w:w="546" w:type="pct"/>
+            <w:shd w:val="clear" w:color="auto" w:fill="auto"/>
+            <w:vAlign w:val="center"/>
+          </w:tcPr>
+          <w:p>
+            <w:pPr>
+              <w:jc w:val="center"/>
+              <w:rPr>
+                <w:rFonts w:hint="eastAsia"/>
+                <w:szCs w:val="21"/>
+              </w:rPr>
+            </w:pPr>
+            <w:r>
+              <w:rPr>
+                <w:rFonts w:hint="eastAsia"/>
+                <w:szCs w:val="21"/>
+              </w:rPr>
+              <w:t>3h</w:t>
+            </w:r>
+            <w:bookmarkStart w:id="0" w:name="_GoBack"/>
+            <w:bookmarkEnd w:id="0"/>
           </w:p>
         </w:tc>
         <w:tc>
@@ -1978,6 +2137,7 @@
     <w:lsdException w:name="HTML Sample" w:semiHidden="1" w:unhideWhenUsed="1"/>
     <w:lsdException w:name="HTML Typewriter" w:semiHidden="1" w:unhideWhenUsed="1"/>
     <w:lsdException w:name="HTML Variable" w:semiHidden="1" w:unhideWhenUsed="1"/>
+    <w:lsdException w:name="Normal Table" w:semiHidden="1" w:unhideWhenUsed="1"/>
     <w:lsdException w:name="annotation subject" w:semiHidden="1" w:unhideWhenUsed="1"/>
     <w:lsdException w:name="No List" w:semiHidden="1" w:unhideWhenUsed="1"/>
     <w:lsdException w:name="Outline List 1" w:semiHidden="1" w:unhideWhenUsed="1"/>
@@ -2023,9 +2183,11 @@
     <w:lsdException w:name="Table Subtle 1" w:semiHidden="1" w:unhideWhenUsed="1"/>
     <w:lsdException w:name="Table Subtle 2" w:semiHidden="1" w:unhideWhenUsed="1"/>
     <w:lsdException w:name="Table Web 1" w:semiHidden="1" w:unhideWhenUsed="1"/>
+    <w:lsdException w:name="Table Web 2" w:semiHidden="1" w:unhideWhenUsed="1"/>
     <w:lsdException w:name="Table Web 3" w:semiHidden="1" w:unhideWhenUsed="1"/>
     <w:lsdException w:name="Balloon Text" w:semiHidden="1" w:unhideWhenUsed="1"/>
     <w:lsdException w:name="Table Grid" w:uiPriority="39"/>
+    <w:lsdException w:name="Table Theme" w:semiHidden="1" w:unhideWhenUsed="1"/>
     <w:lsdException w:name="Placeholder Text" w:semiHidden="1"/>
     <w:lsdException w:name="No Spacing" w:uiPriority="1" w:qFormat="1"/>
     <w:lsdException w:name="Light Shading" w:uiPriority="60"/>
